--- a/Dynamic-Url-Managment_Documentation.docx
+++ b/Dynamic-Url-Managment_Documentation.docx
@@ -7,7 +7,23 @@
         <w:pStyle w:val="Title"/>
       </w:pPr>
       <w:r>
-        <w:t>🚀 Dynamic Backend URL Management with useConfig (Arbotix)</w:t>
+        <w:t xml:space="preserve">🚀 Dynamic Backend URL Management with </w:t>
+      </w:r>
+      <w:proofErr w:type="spellStart"/>
+      <w:r>
+        <w:t>useConfig</w:t>
+      </w:r>
+      <w:proofErr w:type="spellEnd"/>
+      <w:r>
+        <w:t xml:space="preserve"> (</w:t>
+      </w:r>
+      <w:proofErr w:type="spellStart"/>
+      <w:r>
+        <w:t>Arbotix</w:t>
+      </w:r>
+      <w:proofErr w:type="spellEnd"/>
+      <w:r>
+        <w:t>)</w:t>
       </w:r>
     </w:p>
     <w:p>
@@ -23,7 +39,21 @@
         <w:rPr>
           <w:color w:val="323232"/>
         </w:rPr>
-        <w:t>- Dynamically fetches backend URLs (like Arbotix) from your Config Server.</w:t>
+        <w:t xml:space="preserve">- Dynamically fetches backend URLs (like </w:t>
+      </w:r>
+      <w:proofErr w:type="spellStart"/>
+      <w:r>
+        <w:rPr>
+          <w:color w:val="323232"/>
+        </w:rPr>
+        <w:t>Arbotix</w:t>
+      </w:r>
+      <w:proofErr w:type="spellEnd"/>
+      <w:r>
+        <w:rPr>
+          <w:color w:val="323232"/>
+        </w:rPr>
+        <w:t>) from your Config Server.</w:t>
       </w:r>
       <w:r>
         <w:rPr>
@@ -60,28 +90,18 @@
         <w:rPr>
           <w:color w:val="323232"/>
         </w:rPr>
-        <w:t>/src</w:t>
+        <w:t>/</w:t>
       </w:r>
+      <w:proofErr w:type="spellStart"/>
+      <w:proofErr w:type="gramStart"/>
       <w:r>
         <w:rPr>
           <w:color w:val="323232"/>
         </w:rPr>
-        <w:br/>
-        <w:t xml:space="preserve">  /hooks</w:t>
+        <w:t>src</w:t>
       </w:r>
-      <w:r>
-        <w:rPr>
-          <w:color w:val="323232"/>
-        </w:rPr>
-        <w:br/>
-        <w:t xml:space="preserve">    useConfig.js</w:t>
-      </w:r>
-      <w:r>
-        <w:rPr>
-          <w:color w:val="323232"/>
-        </w:rPr>
-        <w:t xml:space="preserve"> – Check this file in this repo and add in your code</w:t>
-      </w:r>
+      <w:proofErr w:type="spellEnd"/>
+      <w:proofErr w:type="gramEnd"/>
       <w:r>
         <w:rPr>
           <w:color w:val="323232"/>
@@ -165,22 +185,51 @@
           <w:color w:val="323232"/>
         </w:rPr>
         <w:br/>
-        <w:t xml:space="preserve">      "arbotix": "http://localhost:5002"</w:t>
+        <w:t xml:space="preserve">      "</w:t>
+      </w:r>
+      <w:proofErr w:type="spellStart"/>
+      <w:r>
+        <w:rPr>
+          <w:color w:val="323232"/>
+        </w:rPr>
+        <w:t>arbotix</w:t>
+      </w:r>
+      <w:proofErr w:type="spellEnd"/>
+      <w:r>
+        <w:rPr>
+          <w:color w:val="323232"/>
+        </w:rPr>
+        <w:t>": "http://localhost:5002"</w:t>
       </w:r>
       <w:r>
         <w:rPr>
           <w:color w:val="323232"/>
         </w:rPr>
         <w:br/>
-        <w:t xml:space="preserve">    }</w:t>
+        <w:t xml:space="preserve">  </w:t>
       </w:r>
+      <w:proofErr w:type="gramStart"/>
+      <w:r>
+        <w:rPr>
+          <w:color w:val="323232"/>
+        </w:rPr>
+        <w:t xml:space="preserve">  }</w:t>
+      </w:r>
+      <w:proofErr w:type="gramEnd"/>
       <w:r>
         <w:rPr>
           <w:color w:val="323232"/>
         </w:rPr>
         <w:br/>
+      </w:r>
+      <w:proofErr w:type="gramStart"/>
+      <w:r>
+        <w:rPr>
+          <w:color w:val="323232"/>
+        </w:rPr>
         <w:t xml:space="preserve">  }</w:t>
       </w:r>
+      <w:proofErr w:type="gramEnd"/>
       <w:r>
         <w:rPr>
           <w:color w:val="323232"/>
@@ -206,15 +255,36 @@
           <w:color w:val="323232"/>
         </w:rPr>
         <w:br/>
-        <w:t>{ "arbotix": "http://localhost:5002" }</w:t>
+        <w:t>{ "</w:t>
       </w:r>
+      <w:proofErr w:type="spellStart"/>
+      <w:r>
+        <w:rPr>
+          <w:color w:val="323232"/>
+        </w:rPr>
+        <w:t>arbotix</w:t>
+      </w:r>
+      <w:proofErr w:type="spellEnd"/>
+      <w:r>
+        <w:rPr>
+          <w:color w:val="323232"/>
+        </w:rPr>
+        <w:t>": "http://localhost:5002</w:t>
+      </w:r>
+      <w:proofErr w:type="gramStart"/>
+      <w:r>
+        <w:rPr>
+          <w:color w:val="323232"/>
+        </w:rPr>
+        <w:t>" }</w:t>
+      </w:r>
+      <w:proofErr w:type="gramEnd"/>
     </w:p>
     <w:p>
       <w:pPr>
         <w:pStyle w:val="Heading1"/>
       </w:pPr>
       <w:r>
-        <w:lastRenderedPageBreak/>
         <w:t>2️⃣ Generating and Managing API Key</w:t>
       </w:r>
     </w:p>
@@ -225,11 +295,19 @@
         </w:rPr>
         <w:t xml:space="preserve">- Generate </w:t>
       </w:r>
+      <w:proofErr w:type="gramStart"/>
       <w:r>
         <w:rPr>
           <w:color w:val="323232"/>
         </w:rPr>
-        <w:t xml:space="preserve">a API Key from dashboard </w:t>
+        <w:t>a</w:t>
+      </w:r>
+      <w:proofErr w:type="gramEnd"/>
+      <w:r>
+        <w:rPr>
+          <w:color w:val="323232"/>
+        </w:rPr>
+        <w:t xml:space="preserve"> API Key from dashboard </w:t>
       </w:r>
       <w:r>
         <w:rPr>
@@ -251,7 +329,16 @@
         <w:pStyle w:val="Heading1"/>
       </w:pPr>
       <w:r>
-        <w:t>3️⃣ Configuring .env in Frontend</w:t>
+        <w:lastRenderedPageBreak/>
+        <w:t xml:space="preserve">3️⃣ </w:t>
+      </w:r>
+      <w:proofErr w:type="gramStart"/>
+      <w:r>
+        <w:t>Configuring .env</w:t>
+      </w:r>
+      <w:proofErr w:type="gramEnd"/>
+      <w:r>
+        <w:t xml:space="preserve"> in Frontend</w:t>
       </w:r>
     </w:p>
     <w:p>
@@ -259,8 +346,16 @@
         <w:rPr>
           <w:color w:val="323232"/>
         </w:rPr>
-        <w:t>REACT_APP_APP_NAME=arbotix</w:t>
+        <w:t>REACT_APP_APP_NAME=</w:t>
       </w:r>
+      <w:proofErr w:type="spellStart"/>
+      <w:r>
+        <w:rPr>
+          <w:color w:val="323232"/>
+        </w:rPr>
+        <w:t>arbotix</w:t>
+      </w:r>
+      <w:proofErr w:type="spellEnd"/>
       <w:r>
         <w:rPr>
           <w:color w:val="323232"/>
@@ -272,15 +367,28 @@
         <w:rPr>
           <w:color w:val="323232"/>
         </w:rPr>
-        <w:br/>
-        <w:t>REACT_APP_CONFIG_API=http://localhost:5000/api/configs</w:t>
+        <w:t xml:space="preserve"> </w:t>
       </w:r>
       <w:r>
         <w:rPr>
           <w:color w:val="323232"/>
         </w:rPr>
         <w:br/>
-        <w:t>REACT_APP_CONFIG_API_KEY=&lt;your-api-key&gt;</w:t>
+        <w:t>REACT_APP_CONFIG_API_KEY=&lt;your-</w:t>
+      </w:r>
+      <w:proofErr w:type="spellStart"/>
+      <w:r>
+        <w:rPr>
+          <w:color w:val="323232"/>
+        </w:rPr>
+        <w:t>api</w:t>
+      </w:r>
+      <w:proofErr w:type="spellEnd"/>
+      <w:r>
+        <w:rPr>
+          <w:color w:val="323232"/>
+        </w:rPr>
+        <w:t>-key&gt;</w:t>
       </w:r>
       <w:r>
         <w:rPr>
@@ -293,14 +401,42 @@
           <w:color w:val="323232"/>
         </w:rPr>
         <w:br/>
-        <w:t>✅ Replace &lt;your-api-key&gt; with your generated API key.</w:t>
+        <w:t>✅ Replace &lt;your-</w:t>
+      </w:r>
+      <w:proofErr w:type="spellStart"/>
+      <w:r>
+        <w:rPr>
+          <w:color w:val="323232"/>
+        </w:rPr>
+        <w:t>api</w:t>
+      </w:r>
+      <w:proofErr w:type="spellEnd"/>
+      <w:r>
+        <w:rPr>
+          <w:color w:val="323232"/>
+        </w:rPr>
+        <w:t>-key&gt; with your generated API key.</w:t>
       </w:r>
       <w:r>
         <w:rPr>
           <w:color w:val="323232"/>
         </w:rPr>
         <w:br/>
-        <w:t>✅ Restart your frontend server after editing .env.</w:t>
+        <w:t xml:space="preserve">✅ Restart your frontend server after </w:t>
+      </w:r>
+      <w:proofErr w:type="gramStart"/>
+      <w:r>
+        <w:rPr>
+          <w:color w:val="323232"/>
+        </w:rPr>
+        <w:t>editing .env</w:t>
+      </w:r>
+      <w:proofErr w:type="gramEnd"/>
+      <w:r>
+        <w:rPr>
+          <w:color w:val="323232"/>
+        </w:rPr>
+        <w:t>.</w:t>
       </w:r>
     </w:p>
     <w:p>
@@ -308,48 +444,121 @@
         <w:pStyle w:val="Heading1"/>
       </w:pPr>
       <w:r>
-        <w:t>4️⃣ Using useConfig in Project</w:t>
+        <w:t xml:space="preserve">4️⃣ Using </w:t>
+      </w:r>
+      <w:proofErr w:type="spellStart"/>
+      <w:r>
+        <w:t>useConfig</w:t>
+      </w:r>
+      <w:proofErr w:type="spellEnd"/>
+      <w:r>
+        <w:t xml:space="preserve"> in Project</w:t>
       </w:r>
     </w:p>
     <w:p>
+      <w:pPr>
+        <w:pStyle w:val="ListParagraph"/>
+        <w:numPr>
+          <w:ilvl w:val="0"/>
+          <w:numId w:val="10"/>
+        </w:numPr>
+      </w:pPr>
       <w:r>
-        <w:rPr>
-          <w:color w:val="323232"/>
-        </w:rPr>
-        <w:t>import { useConfig } from '../hooks/useConfig';</w:t>
+        <w:t xml:space="preserve">Check </w:t>
       </w:r>
+      <w:proofErr w:type="gramStart"/>
       <w:r>
-        <w:rPr>
-          <w:color w:val="323232"/>
-        </w:rPr>
-        <w:br/>
+        <w:t>this :</w:t>
       </w:r>
+      <w:proofErr w:type="gramEnd"/>
       <w:r>
-        <w:rPr>
-          <w:color w:val="323232"/>
-        </w:rPr>
-        <w:br/>
-        <w:t>const { config, error, loading } = useConfig();</w:t>
+        <w:t xml:space="preserve">- </w:t>
       </w:r>
+      <w:hyperlink r:id="rId8" w:history="1">
+        <w:r>
+          <w:rPr>
+            <w:rStyle w:val="Hyperlink"/>
+          </w:rPr>
+          <w:t xml:space="preserve">dynamic-url-managment-docs/README.md at main · </w:t>
+        </w:r>
+        <w:proofErr w:type="spellStart"/>
+        <w:r>
+          <w:rPr>
+            <w:rStyle w:val="Hyperlink"/>
+          </w:rPr>
+          <w:t>Hjgaming</w:t>
+        </w:r>
+        <w:proofErr w:type="spellEnd"/>
+        <w:r>
+          <w:rPr>
+            <w:rStyle w:val="Hyperlink"/>
+          </w:rPr>
+          <w:t>/dynamic-</w:t>
+        </w:r>
+        <w:proofErr w:type="spellStart"/>
+        <w:r>
+          <w:rPr>
+            <w:rStyle w:val="Hyperlink"/>
+          </w:rPr>
+          <w:t>url</w:t>
+        </w:r>
+        <w:proofErr w:type="spellEnd"/>
+        <w:r>
+          <w:rPr>
+            <w:rStyle w:val="Hyperlink"/>
+          </w:rPr>
+          <w:t>-</w:t>
+        </w:r>
+        <w:proofErr w:type="spellStart"/>
+        <w:r>
+          <w:rPr>
+            <w:rStyle w:val="Hyperlink"/>
+          </w:rPr>
+          <w:t>managment</w:t>
+        </w:r>
+        <w:proofErr w:type="spellEnd"/>
+        <w:r>
+          <w:rPr>
+            <w:rStyle w:val="Hyperlink"/>
+          </w:rPr>
+          <w:t>-docs</w:t>
+        </w:r>
+      </w:hyperlink>
+    </w:p>
+    <w:p>
+      <w:pPr>
+        <w:pStyle w:val="ListParagraph"/>
+        <w:numPr>
+          <w:ilvl w:val="0"/>
+          <w:numId w:val="10"/>
+        </w:numPr>
+      </w:pPr>
       <w:r>
-        <w:rPr>
-          <w:color w:val="323232"/>
-        </w:rPr>
-        <w:br/>
-        <w:t>const serviceUrl = config.arbotix;</w:t>
+        <w:t xml:space="preserve">Need to install </w:t>
       </w:r>
+      <w:proofErr w:type="gramStart"/>
       <w:r>
-        <w:rPr>
-          <w:color w:val="323232"/>
-        </w:rPr>
-        <w:br/>
+        <w:t>package :</w:t>
       </w:r>
+      <w:proofErr w:type="gramEnd"/>
       <w:r>
-        <w:rPr>
-          <w:color w:val="323232"/>
-        </w:rPr>
-        <w:br/>
-        <w:t>await axios.post(`${serviceUrl}/login`, { username, password });</w:t>
+        <w:t xml:space="preserve">- </w:t>
+      </w:r>
+      <w:proofErr w:type="spellStart"/>
+      <w:r>
+        <w:t>npm</w:t>
+      </w:r>
+      <w:proofErr w:type="spellEnd"/>
+      <w:r>
+        <w:t xml:space="preserve"> </w:t>
+      </w:r>
+      <w:proofErr w:type="spellStart"/>
+      <w:r>
+        <w:t>i</w:t>
+      </w:r>
+      <w:proofErr w:type="spellEnd"/>
+      <w:r>
+        <w:t> react-config-hook</w:t>
       </w:r>
     </w:p>
     <w:p>
@@ -357,7 +566,13 @@
         <w:pStyle w:val="Heading1"/>
       </w:pPr>
       <w:r>
-        <w:t>🎯 Benefits</w:t>
+        <w:rPr>
+          <w:rFonts w:ascii="Segoe UI Emoji" w:hAnsi="Segoe UI Emoji" w:cs="Segoe UI Emoji"/>
+        </w:rPr>
+        <w:t>🎯</w:t>
+      </w:r>
+      <w:r>
+        <w:t xml:space="preserve"> Benefits</w:t>
       </w:r>
     </w:p>
     <w:p>
@@ -409,7 +624,35 @@
         <w:rPr>
           <w:color w:val="323232"/>
         </w:rPr>
-        <w:t>Your dynamic backend URL management system with useConfig and Arbotix:</w:t>
+        <w:t xml:space="preserve">Your dynamic backend URL management system with </w:t>
+      </w:r>
+      <w:proofErr w:type="spellStart"/>
+      <w:r>
+        <w:rPr>
+          <w:color w:val="323232"/>
+        </w:rPr>
+        <w:t>useConfig</w:t>
+      </w:r>
+      <w:proofErr w:type="spellEnd"/>
+      <w:r>
+        <w:rPr>
+          <w:color w:val="323232"/>
+        </w:rPr>
+        <w:t xml:space="preserve"> and </w:t>
+      </w:r>
+      <w:proofErr w:type="spellStart"/>
+      <w:r>
+        <w:rPr>
+          <w:color w:val="323232"/>
+        </w:rPr>
+        <w:t>Arbotix</w:t>
+      </w:r>
+      <w:proofErr w:type="spellEnd"/>
+      <w:r>
+        <w:rPr>
+          <w:color w:val="323232"/>
+        </w:rPr>
+        <w:t>:</w:t>
       </w:r>
       <w:r>
         <w:rPr>
@@ -434,12 +677,12 @@
       </w:r>
     </w:p>
     <w:sectPr>
-      <w:headerReference w:type="even" r:id="rId8"/>
-      <w:headerReference w:type="default" r:id="rId9"/>
-      <w:footerReference w:type="even" r:id="rId10"/>
-      <w:footerReference w:type="default" r:id="rId11"/>
-      <w:headerReference w:type="first" r:id="rId12"/>
-      <w:footerReference w:type="first" r:id="rId13"/>
+      <w:headerReference w:type="even" r:id="rId9"/>
+      <w:headerReference w:type="default" r:id="rId10"/>
+      <w:footerReference w:type="even" r:id="rId11"/>
+      <w:footerReference w:type="default" r:id="rId12"/>
+      <w:headerReference w:type="first" r:id="rId13"/>
+      <w:footerReference w:type="first" r:id="rId14"/>
       <w:pgSz w:w="12240" w:h="15840"/>
       <w:pgMar w:top="1440" w:right="1800" w:bottom="1440" w:left="1800" w:header="720" w:footer="720" w:gutter="0"/>
       <w:cols w:space="720"/>
@@ -499,8 +742,13 @@
     <w:r>
       <w:t xml:space="preserve"> </w:t>
     </w:r>
+    <w:proofErr w:type="spellStart"/>
     <w:r>
-      <w:t xml:space="preserve">Arbotix </w:t>
+      <w:t>Arbotix</w:t>
+    </w:r>
+    <w:proofErr w:type="spellEnd"/>
+    <w:r>
+      <w:t xml:space="preserve"> </w:t>
     </w:r>
     <w:r>
       <w:t>Company Documentation</w:t>
@@ -564,7 +812,35 @@
       <w:rPr>
         <w:sz w:val="24"/>
       </w:rPr>
-      <w:t>🚀 Dynamic Backend URL Management with useConfig (Arbotix)</w:t>
+      <w:t xml:space="preserve">🚀 Dynamic Backend URL Management with </w:t>
+    </w:r>
+    <w:proofErr w:type="spellStart"/>
+    <w:r>
+      <w:rPr>
+        <w:sz w:val="24"/>
+      </w:rPr>
+      <w:t>useConfig</w:t>
+    </w:r>
+    <w:proofErr w:type="spellEnd"/>
+    <w:r>
+      <w:rPr>
+        <w:sz w:val="24"/>
+      </w:rPr>
+      <w:t xml:space="preserve"> (</w:t>
+    </w:r>
+    <w:proofErr w:type="spellStart"/>
+    <w:r>
+      <w:rPr>
+        <w:sz w:val="24"/>
+      </w:rPr>
+      <w:t>Arbotix</w:t>
+    </w:r>
+    <w:proofErr w:type="spellEnd"/>
+    <w:r>
+      <w:rPr>
+        <w:sz w:val="24"/>
+      </w:rPr>
+      <w:t>)</w:t>
     </w:r>
   </w:p>
 </w:hdr>
@@ -753,6 +1029,118 @@
       </w:rPr>
     </w:lvl>
   </w:abstractNum>
+  <w:abstractNum w:abstractNumId="9" w15:restartNumberingAfterBreak="0">
+    <w:nsid w:val="7FAB2779"/>
+    <w:multiLevelType w:val="hybridMultilevel"/>
+    <w:tmpl w:val="F3B86BCC"/>
+    <w:lvl w:ilvl="0" w:tplc="F64C51F8">
+      <w:numFmt w:val="bullet"/>
+      <w:lvlText w:val="-"/>
+      <w:lvlJc w:val="left"/>
+      <w:pPr>
+        <w:ind w:left="720" w:hanging="360"/>
+      </w:pPr>
+      <w:rPr>
+        <w:rFonts w:ascii="Cambria" w:eastAsiaTheme="minorEastAsia" w:hAnsi="Cambria" w:cstheme="minorBidi" w:hint="default"/>
+      </w:rPr>
+    </w:lvl>
+    <w:lvl w:ilvl="1" w:tplc="40090003" w:tentative="1">
+      <w:start w:val="1"/>
+      <w:numFmt w:val="bullet"/>
+      <w:lvlText w:val="o"/>
+      <w:lvlJc w:val="left"/>
+      <w:pPr>
+        <w:ind w:left="1440" w:hanging="360"/>
+      </w:pPr>
+      <w:rPr>
+        <w:rFonts w:ascii="Courier New" w:hAnsi="Courier New" w:cs="Courier New" w:hint="default"/>
+      </w:rPr>
+    </w:lvl>
+    <w:lvl w:ilvl="2" w:tplc="40090005" w:tentative="1">
+      <w:start w:val="1"/>
+      <w:numFmt w:val="bullet"/>
+      <w:lvlText w:val=""/>
+      <w:lvlJc w:val="left"/>
+      <w:pPr>
+        <w:ind w:left="2160" w:hanging="360"/>
+      </w:pPr>
+      <w:rPr>
+        <w:rFonts w:ascii="Wingdings" w:hAnsi="Wingdings" w:hint="default"/>
+      </w:rPr>
+    </w:lvl>
+    <w:lvl w:ilvl="3" w:tplc="40090001" w:tentative="1">
+      <w:start w:val="1"/>
+      <w:numFmt w:val="bullet"/>
+      <w:lvlText w:val=""/>
+      <w:lvlJc w:val="left"/>
+      <w:pPr>
+        <w:ind w:left="2880" w:hanging="360"/>
+      </w:pPr>
+      <w:rPr>
+        <w:rFonts w:ascii="Symbol" w:hAnsi="Symbol" w:hint="default"/>
+      </w:rPr>
+    </w:lvl>
+    <w:lvl w:ilvl="4" w:tplc="40090003" w:tentative="1">
+      <w:start w:val="1"/>
+      <w:numFmt w:val="bullet"/>
+      <w:lvlText w:val="o"/>
+      <w:lvlJc w:val="left"/>
+      <w:pPr>
+        <w:ind w:left="3600" w:hanging="360"/>
+      </w:pPr>
+      <w:rPr>
+        <w:rFonts w:ascii="Courier New" w:hAnsi="Courier New" w:cs="Courier New" w:hint="default"/>
+      </w:rPr>
+    </w:lvl>
+    <w:lvl w:ilvl="5" w:tplc="40090005" w:tentative="1">
+      <w:start w:val="1"/>
+      <w:numFmt w:val="bullet"/>
+      <w:lvlText w:val=""/>
+      <w:lvlJc w:val="left"/>
+      <w:pPr>
+        <w:ind w:left="4320" w:hanging="360"/>
+      </w:pPr>
+      <w:rPr>
+        <w:rFonts w:ascii="Wingdings" w:hAnsi="Wingdings" w:hint="default"/>
+      </w:rPr>
+    </w:lvl>
+    <w:lvl w:ilvl="6" w:tplc="40090001" w:tentative="1">
+      <w:start w:val="1"/>
+      <w:numFmt w:val="bullet"/>
+      <w:lvlText w:val=""/>
+      <w:lvlJc w:val="left"/>
+      <w:pPr>
+        <w:ind w:left="5040" w:hanging="360"/>
+      </w:pPr>
+      <w:rPr>
+        <w:rFonts w:ascii="Symbol" w:hAnsi="Symbol" w:hint="default"/>
+      </w:rPr>
+    </w:lvl>
+    <w:lvl w:ilvl="7" w:tplc="40090003" w:tentative="1">
+      <w:start w:val="1"/>
+      <w:numFmt w:val="bullet"/>
+      <w:lvlText w:val="o"/>
+      <w:lvlJc w:val="left"/>
+      <w:pPr>
+        <w:ind w:left="5760" w:hanging="360"/>
+      </w:pPr>
+      <w:rPr>
+        <w:rFonts w:ascii="Courier New" w:hAnsi="Courier New" w:cs="Courier New" w:hint="default"/>
+      </w:rPr>
+    </w:lvl>
+    <w:lvl w:ilvl="8" w:tplc="40090005" w:tentative="1">
+      <w:start w:val="1"/>
+      <w:numFmt w:val="bullet"/>
+      <w:lvlText w:val=""/>
+      <w:lvlJc w:val="left"/>
+      <w:pPr>
+        <w:ind w:left="6480" w:hanging="360"/>
+      </w:pPr>
+      <w:rPr>
+        <w:rFonts w:ascii="Wingdings" w:hAnsi="Wingdings" w:hint="default"/>
+      </w:rPr>
+    </w:lvl>
+  </w:abstractNum>
   <w:num w:numId="1" w16cid:durableId="251016830">
     <w:abstractNumId w:val="8"/>
   </w:num>
@@ -779,6 +1167,9 @@
   </w:num>
   <w:num w:numId="9" w16cid:durableId="976760546">
     <w:abstractNumId w:val="0"/>
+  </w:num>
+  <w:num w:numId="10" w16cid:durableId="108091734">
+    <w:abstractNumId w:val="9"/>
   </w:num>
 </w:numbering>
 </file>
@@ -1386,7 +1777,6 @@
   <w:style w:type="character" w:default="1" w:styleId="DefaultParagraphFont">
     <w:name w:val="Default Paragraph Font"/>
     <w:uiPriority w:val="1"/>
-    <w:semiHidden/>
     <w:unhideWhenUsed/>
   </w:style>
   <w:style w:type="table" w:default="1" w:styleId="TableNormal">
@@ -12162,6 +12552,29 @@
         <w:shd w:val="clear" w:color="auto" w:fill="FBCAA2" w:themeFill="accent6" w:themeFillTint="7F"/>
       </w:tcPr>
     </w:tblStylePr>
+  </w:style>
+  <w:style w:type="character" w:styleId="Hyperlink">
+    <w:name w:val="Hyperlink"/>
+    <w:basedOn w:val="DefaultParagraphFont"/>
+    <w:uiPriority w:val="99"/>
+    <w:unhideWhenUsed/>
+    <w:rsid w:val="00412C64"/>
+    <w:rPr>
+      <w:color w:val="0000FF" w:themeColor="hyperlink"/>
+      <w:u w:val="single"/>
+    </w:rPr>
+  </w:style>
+  <w:style w:type="character" w:styleId="UnresolvedMention">
+    <w:name w:val="Unresolved Mention"/>
+    <w:basedOn w:val="DefaultParagraphFont"/>
+    <w:uiPriority w:val="99"/>
+    <w:semiHidden/>
+    <w:unhideWhenUsed/>
+    <w:rsid w:val="00412C64"/>
+    <w:rPr>
+      <w:color w:val="605E5C"/>
+      <w:shd w:val="clear" w:color="auto" w:fill="E1DFDD"/>
+    </w:rPr>
   </w:style>
 </w:styles>
 </file>
